--- a/flowchart/Landmark class flowchart.docx
+++ b/flowchart/Landmark class flowchart.docx
@@ -8,7 +8,6 @@
           <w:rFonts w:ascii="Courier" w:hAnsi="Courier"/>
           <w:sz w:val="20"/>
           <w:szCs w:val="20"/>
-          <w:lang w:val="en-US"/>
         </w:rPr>
       </w:pPr>
       <w:r>
@@ -16,18 +15,8 @@
           <w:rFonts w:ascii="Courier" w:hAnsi="Courier"/>
           <w:sz w:val="20"/>
           <w:szCs w:val="20"/>
-          <w:lang w:val="en-US"/>
-        </w:rPr>
-        <w:t>Landmark</w:t>
-      </w:r>
-      <w:r>
-        <w:rPr>
-          <w:rFonts w:ascii="Courier" w:hAnsi="Courier"/>
-          <w:sz w:val="20"/>
-          <w:szCs w:val="20"/>
-          <w:lang w:val="en-US"/>
-        </w:rPr>
-        <w:t xml:space="preserve"> class</w:t>
+        </w:rPr>
+        <w:t>Landmark class</w:t>
       </w:r>
     </w:p>
     <w:p>
@@ -41,7 +30,6 @@
           <w:color w:val="0000FF"/>
           <w:sz w:val="20"/>
           <w:szCs w:val="20"/>
-          <w:lang w:val="en-US"/>
         </w:rPr>
       </w:pPr>
     </w:p>
@@ -56,7 +44,6 @@
           <w:color w:val="0000FF"/>
           <w:sz w:val="20"/>
           <w:szCs w:val="20"/>
-          <w:lang w:val="en-US"/>
         </w:rPr>
       </w:pPr>
     </w:p>
@@ -71,7 +58,6 @@
           <w:color w:val="000000"/>
           <w:sz w:val="20"/>
           <w:szCs w:val="20"/>
-          <w:lang w:val="en-US"/>
         </w:rPr>
       </w:pPr>
       <w:r>
@@ -80,7 +66,6 @@
           <w:color w:val="0000FF"/>
           <w:sz w:val="20"/>
           <w:szCs w:val="20"/>
-          <w:lang w:val="en-US"/>
         </w:rPr>
         <w:t>function</w:t>
       </w:r>
@@ -90,7 +75,6 @@
           <w:color w:val="000000"/>
           <w:sz w:val="20"/>
           <w:szCs w:val="20"/>
-          <w:lang w:val="en-US"/>
         </w:rPr>
         <w:t xml:space="preserve"> </w:t>
       </w:r>
@@ -100,31 +84,8 @@
           <w:color w:val="000000"/>
           <w:sz w:val="20"/>
           <w:szCs w:val="20"/>
-          <w:lang w:val="en-US"/>
-        </w:rPr>
-        <w:t>obj = Landmark(</w:t>
-      </w:r>
-      <w:proofErr w:type="gramStart"/>
-      <w:r>
-        <w:rPr>
-          <w:rFonts w:ascii="Courier" w:hAnsi="Courier" w:cs="Courier"/>
-          <w:color w:val="000000"/>
-          <w:sz w:val="20"/>
-          <w:szCs w:val="20"/>
-          <w:lang w:val="en-US"/>
-        </w:rPr>
-        <w:t>id,name</w:t>
-      </w:r>
-      <w:proofErr w:type="gramEnd"/>
-      <w:r>
-        <w:rPr>
-          <w:rFonts w:ascii="Courier" w:hAnsi="Courier" w:cs="Courier"/>
-          <w:color w:val="000000"/>
-          <w:sz w:val="20"/>
-          <w:szCs w:val="20"/>
-          <w:lang w:val="en-US"/>
-        </w:rPr>
-        <w:t>,type,vertices)</w:t>
+        </w:rPr>
+        <w:t>obj = Landmark(id,name,type,vertices)</w:t>
       </w:r>
     </w:p>
     <w:p>
@@ -136,7 +97,6 @@
         <w:rPr>
           <w:rFonts w:ascii="Courier" w:hAnsi="Courier"/>
           <w:szCs w:val="24"/>
-          <w:lang w:val="en-US"/>
         </w:rPr>
       </w:pPr>
     </w:p>
@@ -149,7 +109,6 @@
         <w:rPr>
           <w:rFonts w:ascii="Courier" w:hAnsi="Courier"/>
           <w:szCs w:val="24"/>
-          <w:lang w:val="en-US"/>
         </w:rPr>
       </w:pPr>
       <w:r>
@@ -157,7 +116,6 @@
           <w:rFonts w:ascii="Courier" w:hAnsi="Courier"/>
           <w:noProof/>
           <w:szCs w:val="24"/>
-          <w:lang w:val="en-US"/>
         </w:rPr>
         <mc:AlternateContent>
           <mc:Choice Requires="wps">
@@ -203,7 +161,6 @@
                                 <w:rFonts w:ascii="Courier" w:hAnsi="Courier"/>
                                 <w:sz w:val="20"/>
                                 <w:szCs w:val="20"/>
-                                <w:lang w:val="en-US"/>
                               </w:rPr>
                             </w:pPr>
                             <w:r>
@@ -211,7 +168,6 @@
                                 <w:rFonts w:ascii="Courier" w:hAnsi="Courier"/>
                                 <w:sz w:val="20"/>
                                 <w:szCs w:val="20"/>
-                                <w:lang w:val="en-US"/>
                               </w:rPr>
                               <w:t>start</w:t>
                             </w:r>
@@ -274,7 +230,6 @@
         <w:rPr>
           <w:rFonts w:ascii="Courier" w:hAnsi="Courier"/>
           <w:szCs w:val="24"/>
-          <w:lang w:val="en-US"/>
         </w:rPr>
       </w:pPr>
       <w:r>
@@ -282,7 +237,6 @@
           <w:rFonts w:ascii="Courier" w:hAnsi="Courier"/>
           <w:noProof/>
           <w:szCs w:val="24"/>
-          <w:lang w:val="en-US"/>
         </w:rPr>
         <mc:AlternateContent>
           <mc:Choice Requires="wps">
@@ -353,7 +307,6 @@
         <w:rPr>
           <w:rFonts w:ascii="Courier" w:hAnsi="Courier"/>
           <w:szCs w:val="24"/>
-          <w:lang w:val="en-US"/>
         </w:rPr>
       </w:pPr>
       <w:r>
@@ -361,7 +314,6 @@
           <w:rFonts w:ascii="Courier" w:hAnsi="Courier"/>
           <w:noProof/>
           <w:szCs w:val="24"/>
-          <w:lang w:val="en-US"/>
         </w:rPr>
         <mc:AlternateContent>
           <mc:Choice Requires="wps">
@@ -406,9 +358,8 @@
                               <w:autoSpaceDN w:val="0"/>
                               <w:adjustRightInd w:val="0"/>
                               <w:rPr>
-                                <w:rFonts w:ascii="Courier" w:hAnsi="Courier" w:hint="cs"/>
+                                <w:rFonts w:ascii="Courier" w:hAnsi="Courier"/>
                                 <w:szCs w:val="24"/>
-                                <w:lang w:val="en-US"/>
                               </w:rPr>
                             </w:pPr>
                             <w:r>
@@ -416,7 +367,6 @@
                                 <w:rFonts w:ascii="Courier" w:hAnsi="Courier" w:hint="cs"/>
                                 <w:szCs w:val="24"/>
                                 <w:cs/>
-                                <w:lang w:val="en-US"/>
                               </w:rPr>
                               <w:t xml:space="preserve">กำหนด </w:t>
                             </w:r>
@@ -424,7 +374,6 @@
                               <w:rPr>
                                 <w:rFonts w:ascii="Courier" w:hAnsi="Courier"/>
                                 <w:szCs w:val="24"/>
-                                <w:lang w:val="en-US"/>
                               </w:rPr>
                               <w:t xml:space="preserve">id, Name, Type </w:t>
                             </w:r>
@@ -433,7 +382,6 @@
                                 <w:rFonts w:ascii="Courier" w:hAnsi="Courier" w:hint="cs"/>
                                 <w:szCs w:val="24"/>
                                 <w:cs/>
-                                <w:lang w:val="en-US"/>
                               </w:rPr>
                               <w:t xml:space="preserve">และ </w:t>
                             </w:r>
@@ -441,7 +389,6 @@
                               <w:rPr>
                                 <w:rFonts w:ascii="Courier" w:hAnsi="Courier"/>
                                 <w:szCs w:val="24"/>
-                                <w:lang w:val="en-US"/>
                               </w:rPr>
                               <w:t xml:space="preserve">Vertices </w:t>
                             </w:r>
@@ -450,7 +397,6 @@
                                 <w:rFonts w:ascii="Courier" w:hAnsi="Courier" w:hint="cs"/>
                                 <w:szCs w:val="24"/>
                                 <w:cs/>
-                                <w:lang w:val="en-US"/>
                               </w:rPr>
                               <w:t xml:space="preserve">ของ </w:t>
                             </w:r>
@@ -458,7 +404,6 @@
                               <w:rPr>
                                 <w:rFonts w:ascii="Courier" w:hAnsi="Courier"/>
                                 <w:szCs w:val="24"/>
-                                <w:lang w:val="en-US"/>
                               </w:rPr>
                               <w:t>Landmark</w:t>
                             </w:r>
@@ -563,7 +508,6 @@
         <w:rPr>
           <w:rFonts w:ascii="Courier" w:hAnsi="Courier"/>
           <w:szCs w:val="24"/>
-          <w:lang w:val="en-US"/>
         </w:rPr>
       </w:pPr>
       <w:r>
@@ -571,7 +515,6 @@
           <w:rFonts w:ascii="Courier" w:hAnsi="Courier"/>
           <w:noProof/>
           <w:szCs w:val="24"/>
-          <w:lang w:val="en-US"/>
         </w:rPr>
         <mc:AlternateContent>
           <mc:Choice Requires="wps">
@@ -638,7 +581,6 @@
         <w:rPr>
           <w:rFonts w:ascii="Courier" w:hAnsi="Courier"/>
           <w:szCs w:val="24"/>
-          <w:lang w:val="en-US"/>
         </w:rPr>
       </w:pPr>
       <w:r>
@@ -646,7 +588,6 @@
           <w:rFonts w:ascii="Courier" w:hAnsi="Courier"/>
           <w:noProof/>
           <w:szCs w:val="24"/>
-          <w:lang w:val="en-US"/>
         </w:rPr>
         <mc:AlternateContent>
           <mc:Choice Requires="wps">
@@ -692,7 +633,6 @@
                                 <w:rFonts w:ascii="Courier" w:hAnsi="Courier"/>
                                 <w:sz w:val="20"/>
                                 <w:szCs w:val="20"/>
-                                <w:lang w:val="en-US"/>
                               </w:rPr>
                             </w:pPr>
                             <w:r>
@@ -700,7 +640,6 @@
                                 <w:rFonts w:ascii="Courier" w:hAnsi="Courier"/>
                                 <w:sz w:val="20"/>
                                 <w:szCs w:val="20"/>
-                                <w:lang w:val="en-US"/>
                               </w:rPr>
                               <w:t>stop</w:t>
                             </w:r>
@@ -763,7 +702,6 @@
         <w:rPr>
           <w:rFonts w:ascii="Courier" w:hAnsi="Courier"/>
           <w:szCs w:val="24"/>
-          <w:lang w:val="en-US"/>
         </w:rPr>
       </w:pPr>
     </w:p>
@@ -776,7 +714,6 @@
         <w:rPr>
           <w:rFonts w:ascii="Courier" w:hAnsi="Courier"/>
           <w:szCs w:val="24"/>
-          <w:lang w:val="en-US"/>
         </w:rPr>
       </w:pPr>
       <w:r>
@@ -785,7 +722,6 @@
           <w:color w:val="0000FF"/>
           <w:sz w:val="20"/>
           <w:szCs w:val="20"/>
-          <w:lang w:val="en-US"/>
         </w:rPr>
         <w:t>function</w:t>
       </w:r>
@@ -795,31 +731,17 @@
           <w:color w:val="000000"/>
           <w:sz w:val="20"/>
           <w:szCs w:val="20"/>
-          <w:lang w:val="en-US"/>
         </w:rPr>
         <w:t xml:space="preserve"> </w:t>
       </w:r>
-      <w:proofErr w:type="gramStart"/>
       <w:r>
         <w:rPr>
           <w:rFonts w:ascii="Courier" w:hAnsi="Courier" w:cs="Courier"/>
           <w:color w:val="000000"/>
           <w:sz w:val="20"/>
           <w:szCs w:val="20"/>
-          <w:lang w:val="en-US"/>
-        </w:rPr>
-        <w:t>set.Name</w:t>
-      </w:r>
-      <w:proofErr w:type="gramEnd"/>
-      <w:r>
-        <w:rPr>
-          <w:rFonts w:ascii="Courier" w:hAnsi="Courier" w:cs="Courier"/>
-          <w:color w:val="000000"/>
-          <w:sz w:val="20"/>
-          <w:szCs w:val="20"/>
-          <w:lang w:val="en-US"/>
-        </w:rPr>
-        <w:t>(obj,name)</w:t>
+        </w:rPr>
+        <w:t>set.Name(obj,name)</w:t>
       </w:r>
     </w:p>
     <w:p>
@@ -831,7 +753,6 @@
         <w:rPr>
           <w:rFonts w:ascii="Courier" w:hAnsi="Courier"/>
           <w:szCs w:val="24"/>
-          <w:lang w:val="en-US"/>
         </w:rPr>
       </w:pPr>
       <w:r>
@@ -839,7 +760,6 @@
           <w:rFonts w:ascii="Courier" w:hAnsi="Courier"/>
           <w:noProof/>
           <w:szCs w:val="24"/>
-          <w:lang w:val="en-US"/>
         </w:rPr>
         <mc:AlternateContent>
           <mc:Choice Requires="wps">
@@ -885,7 +805,6 @@
                                 <w:rFonts w:ascii="Courier" w:hAnsi="Courier"/>
                                 <w:sz w:val="20"/>
                                 <w:szCs w:val="20"/>
-                                <w:lang w:val="en-US"/>
                               </w:rPr>
                             </w:pPr>
                             <w:r>
@@ -893,7 +812,6 @@
                                 <w:rFonts w:ascii="Courier" w:hAnsi="Courier"/>
                                 <w:sz w:val="20"/>
                                 <w:szCs w:val="20"/>
-                                <w:lang w:val="en-US"/>
                               </w:rPr>
                               <w:t>start</w:t>
                             </w:r>
@@ -956,7 +874,6 @@
         <w:rPr>
           <w:rFonts w:ascii="Courier" w:hAnsi="Courier"/>
           <w:szCs w:val="24"/>
-          <w:lang w:val="en-US"/>
         </w:rPr>
       </w:pPr>
       <w:r>
@@ -964,7 +881,6 @@
           <w:rFonts w:ascii="Courier" w:hAnsi="Courier"/>
           <w:noProof/>
           <w:szCs w:val="24"/>
-          <w:lang w:val="en-US"/>
         </w:rPr>
         <mc:AlternateContent>
           <mc:Choice Requires="wps">
@@ -1031,7 +947,6 @@
         <w:rPr>
           <w:rFonts w:ascii="Courier" w:hAnsi="Courier"/>
           <w:szCs w:val="24"/>
-          <w:lang w:val="en-US"/>
         </w:rPr>
       </w:pPr>
       <w:r>
@@ -1040,7 +955,6 @@
           <w:noProof/>
           <w:sz w:val="20"/>
           <w:szCs w:val="20"/>
-          <w:lang w:val="en-US"/>
         </w:rPr>
         <mc:AlternateContent>
           <mc:Choice Requires="wps">
@@ -1130,7 +1044,6 @@
           <w:noProof/>
           <w:sz w:val="20"/>
           <w:szCs w:val="20"/>
-          <w:lang w:val="en-US"/>
         </w:rPr>
         <mc:AlternateContent>
           <mc:Choice Requires="wps">
@@ -1187,14 +1100,12 @@
                               <w:rPr>
                                 <w:sz w:val="20"/>
                                 <w:szCs w:val="20"/>
-                                <w:lang w:val="en-US"/>
                               </w:rPr>
                             </w:pPr>
                             <w:r>
                               <w:rPr>
                                 <w:sz w:val="20"/>
                                 <w:szCs w:val="20"/>
-                                <w:lang w:val="en-US"/>
                               </w:rPr>
                               <w:t>No</w:t>
                             </w:r>
@@ -1255,7 +1166,6 @@
           <w:noProof/>
           <w:sz w:val="20"/>
           <w:szCs w:val="20"/>
-          <w:lang w:val="en-US"/>
         </w:rPr>
         <mc:AlternateContent>
           <mc:Choice Requires="wps">
@@ -1331,7 +1241,6 @@
           <w:rFonts w:ascii="Courier" w:hAnsi="Courier"/>
           <w:noProof/>
           <w:szCs w:val="24"/>
-          <w:lang w:val="en-US"/>
         </w:rPr>
         <mc:AlternateContent>
           <mc:Choice Requires="wps">
@@ -1384,9 +1293,8 @@
                               <w:autoSpaceDN w:val="0"/>
                               <w:adjustRightInd w:val="0"/>
                               <w:rPr>
-                                <w:rFonts w:ascii="Courier" w:hAnsi="Courier" w:hint="cs"/>
+                                <w:rFonts w:ascii="Courier" w:hAnsi="Courier"/>
                                 <w:szCs w:val="24"/>
-                                <w:lang w:val="en-US"/>
                               </w:rPr>
                             </w:pPr>
                             <w:r>
@@ -1395,7 +1303,6 @@
                                 <w:color w:val="000000"/>
                                 <w:szCs w:val="24"/>
                                 <w:cs/>
-                                <w:lang w:val="en-US"/>
                               </w:rPr>
                               <w:t xml:space="preserve">แจ้ง </w:t>
                             </w:r>
@@ -1404,7 +1311,6 @@
                                 <w:rFonts w:ascii="Courier" w:hAnsi="Courier"/>
                                 <w:color w:val="000000"/>
                                 <w:szCs w:val="24"/>
-                                <w:lang w:val="en-US"/>
                               </w:rPr>
                               <w:t>Error</w:t>
                             </w:r>
@@ -1478,7 +1384,6 @@
           <w:noProof/>
           <w:sz w:val="20"/>
           <w:szCs w:val="20"/>
-          <w:lang w:val="en-US"/>
         </w:rPr>
         <mc:AlternateContent>
           <mc:Choice Requires="wps">
@@ -1524,10 +1429,9 @@
                               <w:adjustRightInd w:val="0"/>
                               <w:jc w:val="center"/>
                               <w:rPr>
-                                <w:rFonts w:ascii="Courier" w:hAnsi="Courier" w:hint="cs"/>
+                                <w:rFonts w:ascii="Courier" w:hAnsi="Courier"/>
                                 <w:sz w:val="18"/>
                                 <w:szCs w:val="18"/>
-                                <w:lang w:val="en-US"/>
                               </w:rPr>
                             </w:pPr>
                             <w:r>
@@ -1536,7 +1440,6 @@
                                 <w:sz w:val="18"/>
                                 <w:szCs w:val="18"/>
                                 <w:cs/>
-                                <w:lang w:val="en-US"/>
                               </w:rPr>
                               <w:t xml:space="preserve">ชื่อต้องเป็น </w:t>
                             </w:r>
@@ -1545,7 +1448,6 @@
                                 <w:rFonts w:ascii="Courier" w:hAnsi="Courier"/>
                                 <w:sz w:val="18"/>
                                 <w:szCs w:val="18"/>
-                                <w:lang w:val="en-US"/>
                               </w:rPr>
                               <w:t>single row, charr</w:t>
                             </w:r>
@@ -1622,9 +1524,8 @@
         <w:adjustRightInd w:val="0"/>
         <w:jc w:val="center"/>
         <w:rPr>
-          <w:rFonts w:ascii="Courier" w:hAnsi="Courier" w:hint="cs"/>
-          <w:szCs w:val="24"/>
-          <w:lang w:val="en-US"/>
+          <w:rFonts w:ascii="Courier" w:hAnsi="Courier"/>
+          <w:szCs w:val="24"/>
         </w:rPr>
       </w:pPr>
       <w:r>
@@ -1633,7 +1534,6 @@
           <w:noProof/>
           <w:sz w:val="20"/>
           <w:szCs w:val="20"/>
-          <w:lang w:val="en-US"/>
         </w:rPr>
         <mc:AlternateContent>
           <mc:Choice Requires="wps">
@@ -1690,14 +1590,12 @@
                               <w:rPr>
                                 <w:sz w:val="20"/>
                                 <w:szCs w:val="20"/>
-                                <w:lang w:val="en-US"/>
                               </w:rPr>
                             </w:pPr>
                             <w:r>
                               <w:rPr>
                                 <w:sz w:val="20"/>
                                 <w:szCs w:val="20"/>
-                                <w:lang w:val="en-US"/>
                               </w:rPr>
                               <w:t>yes</w:t>
                             </w:r>
@@ -1757,7 +1655,6 @@
           <w:rFonts w:ascii="Courier" w:hAnsi="Courier"/>
           <w:noProof/>
           <w:szCs w:val="24"/>
-          <w:lang w:val="en-US"/>
         </w:rPr>
         <mc:AlternateContent>
           <mc:Choice Requires="wps">
@@ -1824,7 +1721,6 @@
         <w:rPr>
           <w:rFonts w:ascii="Courier" w:hAnsi="Courier"/>
           <w:szCs w:val="24"/>
-          <w:lang w:val="en-US"/>
         </w:rPr>
       </w:pPr>
       <w:r>
@@ -1832,7 +1728,6 @@
           <w:rFonts w:ascii="Courier" w:hAnsi="Courier"/>
           <w:noProof/>
           <w:szCs w:val="24"/>
-          <w:lang w:val="en-US"/>
         </w:rPr>
         <mc:AlternateContent>
           <mc:Choice Requires="wps">
@@ -1878,10 +1773,9 @@
                               <w:adjustRightInd w:val="0"/>
                               <w:jc w:val="center"/>
                               <w:rPr>
-                                <w:rFonts w:ascii="Courier" w:hAnsi="Courier" w:hint="cs"/>
+                                <w:rFonts w:ascii="Courier" w:hAnsi="Courier"/>
                                 <w:color w:val="000000"/>
                                 <w:szCs w:val="24"/>
-                                <w:lang w:val="en-US"/>
                               </w:rPr>
                             </w:pPr>
                             <w:r>
@@ -1890,7 +1784,6 @@
                                 <w:color w:val="000000"/>
                                 <w:szCs w:val="24"/>
                                 <w:cs/>
-                                <w:lang w:val="en-US"/>
                               </w:rPr>
                               <w:t>ตั้งชื่อ</w:t>
                             </w:r>
@@ -1900,7 +1793,6 @@
                                 <w:color w:val="000000"/>
                                 <w:szCs w:val="24"/>
                                 <w:cs/>
-                                <w:lang w:val="en-US"/>
                               </w:rPr>
                               <w:t xml:space="preserve">ของ </w:t>
                             </w:r>
@@ -1909,7 +1801,6 @@
                                 <w:rFonts w:ascii="Courier" w:hAnsi="Courier"/>
                                 <w:color w:val="000000"/>
                                 <w:szCs w:val="24"/>
-                                <w:lang w:val="en-US"/>
                               </w:rPr>
                               <w:t>Landmark</w:t>
                             </w:r>
@@ -1920,9 +1811,8 @@
                               <w:autoSpaceDN w:val="0"/>
                               <w:adjustRightInd w:val="0"/>
                               <w:rPr>
-                                <w:rFonts w:ascii="Courier" w:hAnsi="Courier" w:hint="cs"/>
+                                <w:rFonts w:ascii="Courier" w:hAnsi="Courier"/>
                                 <w:szCs w:val="24"/>
-                                <w:lang w:val="en-US"/>
                               </w:rPr>
                             </w:pPr>
                           </w:p>
@@ -2018,7 +1908,6 @@
         <w:rPr>
           <w:rFonts w:ascii="Courier" w:hAnsi="Courier"/>
           <w:szCs w:val="24"/>
-          <w:lang w:val="en-US"/>
         </w:rPr>
       </w:pPr>
       <w:r>
@@ -2026,7 +1915,6 @@
           <w:rFonts w:ascii="Courier" w:hAnsi="Courier"/>
           <w:noProof/>
           <w:szCs w:val="24"/>
-          <w:lang w:val="en-US"/>
         </w:rPr>
         <mc:AlternateContent>
           <mc:Choice Requires="wps">
@@ -2093,7 +1981,6 @@
         <w:rPr>
           <w:rFonts w:ascii="Courier" w:hAnsi="Courier"/>
           <w:szCs w:val="24"/>
-          <w:lang w:val="en-US"/>
         </w:rPr>
       </w:pPr>
       <w:r>
@@ -2101,7 +1988,6 @@
           <w:rFonts w:ascii="Courier" w:hAnsi="Courier"/>
           <w:noProof/>
           <w:szCs w:val="24"/>
-          <w:lang w:val="en-US"/>
         </w:rPr>
         <mc:AlternateContent>
           <mc:Choice Requires="wps">
@@ -2147,7 +2033,6 @@
                                 <w:rFonts w:ascii="Courier" w:hAnsi="Courier"/>
                                 <w:sz w:val="20"/>
                                 <w:szCs w:val="20"/>
-                                <w:lang w:val="en-US"/>
                               </w:rPr>
                             </w:pPr>
                             <w:r>
@@ -2155,7 +2040,6 @@
                                 <w:rFonts w:ascii="Courier" w:hAnsi="Courier"/>
                                 <w:sz w:val="20"/>
                                 <w:szCs w:val="20"/>
-                                <w:lang w:val="en-US"/>
                               </w:rPr>
                               <w:t>stop</w:t>
                             </w:r>
@@ -2218,7 +2102,6 @@
           <w:color w:val="0000FF"/>
           <w:sz w:val="20"/>
           <w:szCs w:val="20"/>
-          <w:lang w:val="en-US"/>
         </w:rPr>
       </w:pPr>
       <w:r>
@@ -2227,7 +2110,6 @@
           <w:color w:val="0000FF"/>
           <w:sz w:val="20"/>
           <w:szCs w:val="20"/>
-          <w:lang w:val="en-US"/>
         </w:rPr>
         <w:br w:type="page"/>
       </w:r>
@@ -2241,7 +2123,6 @@
         <w:rPr>
           <w:rFonts w:ascii="Courier" w:hAnsi="Courier"/>
           <w:szCs w:val="24"/>
-          <w:lang w:val="en-US"/>
         </w:rPr>
       </w:pPr>
       <w:r>
@@ -2250,7 +2131,6 @@
           <w:color w:val="0000FF"/>
           <w:sz w:val="20"/>
           <w:szCs w:val="20"/>
-          <w:lang w:val="en-US"/>
         </w:rPr>
         <w:lastRenderedPageBreak/>
         <w:t>function</w:t>
@@ -2261,18 +2141,15 @@
           <w:color w:val="000000"/>
           <w:sz w:val="20"/>
           <w:szCs w:val="20"/>
-          <w:lang w:val="en-US"/>
         </w:rPr>
         <w:t xml:space="preserve"> </w:t>
       </w:r>
-      <w:proofErr w:type="gramStart"/>
       <w:r>
         <w:rPr>
           <w:rFonts w:ascii="Courier" w:hAnsi="Courier" w:cs="Courier"/>
           <w:color w:val="000000"/>
           <w:sz w:val="20"/>
           <w:szCs w:val="20"/>
-          <w:lang w:val="en-US"/>
         </w:rPr>
         <w:t>set.</w:t>
       </w:r>
@@ -2282,18 +2159,15 @@
           <w:color w:val="000000"/>
           <w:sz w:val="20"/>
           <w:szCs w:val="20"/>
-          <w:lang w:val="en-US"/>
         </w:rPr>
         <w:t>Type</w:t>
       </w:r>
-      <w:proofErr w:type="gramEnd"/>
       <w:r>
         <w:rPr>
           <w:rFonts w:ascii="Courier" w:hAnsi="Courier" w:cs="Courier"/>
           <w:color w:val="000000"/>
           <w:sz w:val="20"/>
           <w:szCs w:val="20"/>
-          <w:lang w:val="en-US"/>
         </w:rPr>
         <w:t>(obj,</w:t>
       </w:r>
@@ -2303,7 +2177,6 @@
           <w:color w:val="000000"/>
           <w:sz w:val="20"/>
           <w:szCs w:val="20"/>
-          <w:lang w:val="en-US"/>
         </w:rPr>
         <w:t>type</w:t>
       </w:r>
@@ -2313,7 +2186,6 @@
           <w:color w:val="000000"/>
           <w:sz w:val="20"/>
           <w:szCs w:val="20"/>
-          <w:lang w:val="en-US"/>
         </w:rPr>
         <w:t>)</w:t>
       </w:r>
@@ -2327,7 +2199,6 @@
         <w:rPr>
           <w:rFonts w:ascii="Courier" w:hAnsi="Courier"/>
           <w:szCs w:val="24"/>
-          <w:lang w:val="en-US"/>
         </w:rPr>
       </w:pPr>
       <w:r>
@@ -2335,7 +2206,6 @@
           <w:rFonts w:ascii="Courier" w:hAnsi="Courier"/>
           <w:noProof/>
           <w:szCs w:val="24"/>
-          <w:lang w:val="en-US"/>
         </w:rPr>
         <mc:AlternateContent>
           <mc:Choice Requires="wps">
@@ -2381,7 +2251,6 @@
                                 <w:rFonts w:ascii="Courier" w:hAnsi="Courier"/>
                                 <w:sz w:val="20"/>
                                 <w:szCs w:val="20"/>
-                                <w:lang w:val="en-US"/>
                               </w:rPr>
                             </w:pPr>
                             <w:r>
@@ -2389,7 +2258,6 @@
                                 <w:rFonts w:ascii="Courier" w:hAnsi="Courier"/>
                                 <w:sz w:val="20"/>
                                 <w:szCs w:val="20"/>
-                                <w:lang w:val="en-US"/>
                               </w:rPr>
                               <w:t>start</w:t>
                             </w:r>
@@ -2452,7 +2320,6 @@
         <w:rPr>
           <w:rFonts w:ascii="Courier" w:hAnsi="Courier"/>
           <w:szCs w:val="24"/>
-          <w:lang w:val="en-US"/>
         </w:rPr>
       </w:pPr>
       <w:r>
@@ -2460,7 +2327,6 @@
           <w:rFonts w:ascii="Courier" w:hAnsi="Courier"/>
           <w:noProof/>
           <w:szCs w:val="24"/>
-          <w:lang w:val="en-US"/>
         </w:rPr>
         <mc:AlternateContent>
           <mc:Choice Requires="wps">
@@ -2527,7 +2393,6 @@
         <w:rPr>
           <w:rFonts w:ascii="Courier" w:hAnsi="Courier"/>
           <w:szCs w:val="24"/>
-          <w:lang w:val="en-US"/>
         </w:rPr>
       </w:pPr>
       <w:r>
@@ -2535,7 +2400,6 @@
           <w:rFonts w:ascii="Courier" w:hAnsi="Courier"/>
           <w:noProof/>
           <w:szCs w:val="24"/>
-          <w:lang w:val="en-US"/>
         </w:rPr>
         <mc:AlternateContent>
           <mc:Choice Requires="wps">
@@ -2580,9 +2444,8 @@
                               <w:autoSpaceDN w:val="0"/>
                               <w:adjustRightInd w:val="0"/>
                               <w:rPr>
-                                <w:rFonts w:ascii="Courier" w:hAnsi="Courier" w:hint="cs"/>
+                                <w:rFonts w:ascii="Courier" w:hAnsi="Courier"/>
                                 <w:szCs w:val="24"/>
-                                <w:lang w:val="en-US"/>
                               </w:rPr>
                             </w:pPr>
                             <w:r>
@@ -2590,24 +2453,13 @@
                                 <w:rFonts w:ascii="Courier" w:hAnsi="Courier" w:hint="cs"/>
                                 <w:szCs w:val="24"/>
                                 <w:cs/>
-                                <w:lang w:val="en-US"/>
-                              </w:rPr>
-                              <w:t>กำหนด</w:t>
+                              </w:rPr>
+                              <w:t xml:space="preserve">กำหนดประเภทของ </w:t>
                             </w:r>
                             <w:r>
                               <w:rPr>
-                                <w:rFonts w:ascii="Courier" w:hAnsi="Courier" w:hint="cs"/>
-                                <w:szCs w:val="24"/>
-                                <w:cs/>
-                                <w:lang w:val="en-US"/>
-                              </w:rPr>
-                              <w:t xml:space="preserve">ประเภทของ </w:t>
-                            </w:r>
-                            <w:r>
-                              <w:rPr>
                                 <w:rFonts w:ascii="Courier" w:hAnsi="Courier"/>
                                 <w:szCs w:val="24"/>
-                                <w:lang w:val="en-US"/>
                               </w:rPr>
                               <w:t>Type: Wall, Furniture, Building</w:t>
                             </w:r>
@@ -2687,7 +2539,6 @@
         <w:rPr>
           <w:rFonts w:ascii="Courier" w:hAnsi="Courier"/>
           <w:szCs w:val="24"/>
-          <w:lang w:val="en-US"/>
         </w:rPr>
       </w:pPr>
       <w:r>
@@ -2695,7 +2546,6 @@
           <w:rFonts w:ascii="Courier" w:hAnsi="Courier"/>
           <w:noProof/>
           <w:szCs w:val="24"/>
-          <w:lang w:val="en-US"/>
         </w:rPr>
         <mc:AlternateContent>
           <mc:Choice Requires="wps">
@@ -2762,7 +2612,6 @@
         <w:rPr>
           <w:rFonts w:ascii="Courier" w:hAnsi="Courier"/>
           <w:szCs w:val="24"/>
-          <w:lang w:val="en-US"/>
         </w:rPr>
       </w:pPr>
       <w:r>
@@ -2771,7 +2620,6 @@
           <w:noProof/>
           <w:sz w:val="20"/>
           <w:szCs w:val="20"/>
-          <w:lang w:val="en-US"/>
         </w:rPr>
         <mc:AlternateContent>
           <mc:Choice Requires="wps">
@@ -2850,7 +2698,6 @@
           <w:noProof/>
           <w:sz w:val="20"/>
           <w:szCs w:val="20"/>
-          <w:lang w:val="en-US"/>
         </w:rPr>
         <mc:AlternateContent>
           <mc:Choice Requires="wps">
@@ -2907,14 +2754,12 @@
                               <w:rPr>
                                 <w:sz w:val="20"/>
                                 <w:szCs w:val="20"/>
-                                <w:lang w:val="en-US"/>
                               </w:rPr>
                             </w:pPr>
                             <w:r>
                               <w:rPr>
                                 <w:sz w:val="20"/>
                                 <w:szCs w:val="20"/>
-                                <w:lang w:val="en-US"/>
                               </w:rPr>
                               <w:t>No</w:t>
                             </w:r>
@@ -2975,7 +2820,6 @@
           <w:noProof/>
           <w:sz w:val="20"/>
           <w:szCs w:val="20"/>
-          <w:lang w:val="en-US"/>
         </w:rPr>
         <mc:AlternateContent>
           <mc:Choice Requires="wps">
@@ -3051,7 +2895,6 @@
           <w:rFonts w:ascii="Courier" w:hAnsi="Courier"/>
           <w:noProof/>
           <w:szCs w:val="24"/>
-          <w:lang w:val="en-US"/>
         </w:rPr>
         <mc:AlternateContent>
           <mc:Choice Requires="wps">
@@ -3104,9 +2947,8 @@
                               <w:autoSpaceDN w:val="0"/>
                               <w:adjustRightInd w:val="0"/>
                               <w:rPr>
-                                <w:rFonts w:ascii="Courier" w:hAnsi="Courier" w:hint="cs"/>
+                                <w:rFonts w:ascii="Courier" w:hAnsi="Courier"/>
                                 <w:szCs w:val="24"/>
-                                <w:lang w:val="en-US"/>
                               </w:rPr>
                             </w:pPr>
                             <w:r>
@@ -3115,7 +2957,6 @@
                                 <w:color w:val="000000"/>
                                 <w:szCs w:val="24"/>
                                 <w:cs/>
-                                <w:lang w:val="en-US"/>
                               </w:rPr>
                               <w:t xml:space="preserve">แจ้ง </w:t>
                             </w:r>
@@ -3124,7 +2965,6 @@
                                 <w:rFonts w:ascii="Courier" w:hAnsi="Courier"/>
                                 <w:color w:val="000000"/>
                                 <w:szCs w:val="24"/>
-                                <w:lang w:val="en-US"/>
                               </w:rPr>
                               <w:t>Error</w:t>
                             </w:r>
@@ -3198,7 +3038,6 @@
           <w:noProof/>
           <w:sz w:val="20"/>
           <w:szCs w:val="20"/>
-          <w:lang w:val="en-US"/>
         </w:rPr>
         <mc:AlternateContent>
           <mc:Choice Requires="wps">
@@ -3244,44 +3083,39 @@
                               <w:adjustRightInd w:val="0"/>
                               <w:jc w:val="center"/>
                               <w:rPr>
+                                <w:rFonts w:ascii="Courier" w:hAnsi="Courier"/>
+                                <w:szCs w:val="24"/>
+                                <w:cs/>
+                              </w:rPr>
+                            </w:pPr>
+                            <w:r>
+                              <w:rPr>
                                 <w:rFonts w:ascii="Courier" w:hAnsi="Courier" w:hint="cs"/>
                                 <w:szCs w:val="24"/>
                                 <w:cs/>
-                                <w:lang w:val="en-US"/>
-                              </w:rPr>
-                            </w:pPr>
+                              </w:rPr>
+                              <w:t>เช็คว่า</w:t>
+                            </w:r>
                             <w:r>
                               <w:rPr>
                                 <w:rFonts w:ascii="Courier" w:hAnsi="Courier" w:hint="cs"/>
                                 <w:szCs w:val="24"/>
                                 <w:cs/>
-                                <w:lang w:val="en-US"/>
-                              </w:rPr>
-                              <w:t>เช็คว่า</w:t>
+                              </w:rPr>
+                              <w:t xml:space="preserve"> </w:t>
+                            </w:r>
+                            <w:r>
+                              <w:rPr>
+                                <w:rFonts w:ascii="Courier" w:hAnsi="Courier"/>
+                                <w:szCs w:val="24"/>
+                              </w:rPr>
+                              <w:t xml:space="preserve">Type </w:t>
                             </w:r>
                             <w:r>
                               <w:rPr>
                                 <w:rFonts w:ascii="Courier" w:hAnsi="Courier" w:hint="cs"/>
                                 <w:szCs w:val="24"/>
                                 <w:cs/>
-                                <w:lang w:val="en-US"/>
-                              </w:rPr>
-                              <w:t xml:space="preserve"> </w:t>
-                            </w:r>
-                            <w:r>
-                              <w:rPr>
-                                <w:rFonts w:ascii="Courier" w:hAnsi="Courier"/>
-                                <w:szCs w:val="24"/>
-                                <w:lang w:val="en-US"/>
-                              </w:rPr>
-                              <w:t xml:space="preserve">Type </w:t>
-                            </w:r>
-                            <w:r>
-                              <w:rPr>
-                                <w:rFonts w:ascii="Courier" w:hAnsi="Courier" w:hint="cs"/>
-                                <w:szCs w:val="24"/>
-                                <w:cs/>
-                                <w:lang w:val="en-US"/>
                               </w:rPr>
                               <w:t>อยู่ในประเภทข้างต้นไหม</w:t>
                             </w:r>
@@ -3370,9 +3204,8 @@
         <w:adjustRightInd w:val="0"/>
         <w:jc w:val="center"/>
         <w:rPr>
-          <w:rFonts w:ascii="Courier" w:hAnsi="Courier" w:hint="cs"/>
-          <w:szCs w:val="24"/>
-          <w:lang w:val="en-US"/>
+          <w:rFonts w:ascii="Courier" w:hAnsi="Courier"/>
+          <w:szCs w:val="24"/>
         </w:rPr>
       </w:pPr>
       <w:r>
@@ -3381,7 +3214,6 @@
           <w:noProof/>
           <w:sz w:val="20"/>
           <w:szCs w:val="20"/>
-          <w:lang w:val="en-US"/>
         </w:rPr>
         <mc:AlternateContent>
           <mc:Choice Requires="wps">
@@ -3438,14 +3270,12 @@
                               <w:rPr>
                                 <w:sz w:val="20"/>
                                 <w:szCs w:val="20"/>
-                                <w:lang w:val="en-US"/>
                               </w:rPr>
                             </w:pPr>
                             <w:r>
                               <w:rPr>
                                 <w:sz w:val="20"/>
                                 <w:szCs w:val="20"/>
-                                <w:lang w:val="en-US"/>
                               </w:rPr>
                               <w:t>yes</w:t>
                             </w:r>
@@ -3505,7 +3335,6 @@
           <w:rFonts w:ascii="Courier" w:hAnsi="Courier"/>
           <w:noProof/>
           <w:szCs w:val="24"/>
-          <w:lang w:val="en-US"/>
         </w:rPr>
         <mc:AlternateContent>
           <mc:Choice Requires="wps">
@@ -3572,7 +3401,6 @@
         <w:rPr>
           <w:rFonts w:ascii="Courier" w:hAnsi="Courier"/>
           <w:szCs w:val="24"/>
-          <w:lang w:val="en-US"/>
         </w:rPr>
       </w:pPr>
       <w:r>
@@ -3580,7 +3408,6 @@
           <w:rFonts w:ascii="Courier" w:hAnsi="Courier"/>
           <w:noProof/>
           <w:szCs w:val="24"/>
-          <w:lang w:val="en-US"/>
         </w:rPr>
         <mc:AlternateContent>
           <mc:Choice Requires="wps">
@@ -3626,10 +3453,9 @@
                               <w:adjustRightInd w:val="0"/>
                               <w:jc w:val="center"/>
                               <w:rPr>
-                                <w:rFonts w:ascii="Courier" w:hAnsi="Courier" w:hint="cs"/>
+                                <w:rFonts w:ascii="Courier" w:hAnsi="Courier"/>
                                 <w:color w:val="000000"/>
                                 <w:szCs w:val="24"/>
-                                <w:lang w:val="en-US"/>
                               </w:rPr>
                             </w:pPr>
                             <w:r>
@@ -3638,7 +3464,6 @@
                                 <w:color w:val="000000"/>
                                 <w:szCs w:val="24"/>
                                 <w:cs/>
-                                <w:lang w:val="en-US"/>
                               </w:rPr>
                               <w:t>ใช้</w:t>
                             </w:r>
@@ -3647,7 +3472,6 @@
                                 <w:rFonts w:ascii="Courier" w:hAnsi="Courier"/>
                                 <w:color w:val="000000"/>
                                 <w:szCs w:val="24"/>
-                                <w:lang w:val="en-US"/>
                               </w:rPr>
                               <w:t xml:space="preserve"> Type</w:t>
                             </w:r>
@@ -3657,22 +3481,26 @@
                                 <w:color w:val="000000"/>
                                 <w:szCs w:val="24"/>
                                 <w:cs/>
-                                <w:lang w:val="en-US"/>
+                              </w:rPr>
+                              <w:t xml:space="preserve"> นั้น</w:t>
+                            </w:r>
+                            <w:r>
+                              <w:rPr>
+                                <w:rFonts w:ascii="Courier" w:hAnsi="Courier"/>
+                                <w:color w:val="000000"/>
+                                <w:szCs w:val="24"/>
                               </w:rPr>
                               <w:t xml:space="preserve"> </w:t>
                             </w:r>
-                            <w:proofErr w:type="spellStart"/>
                             <w:r>
                               <w:rPr>
                                 <w:rFonts w:ascii="Courier" w:hAnsi="Courier" w:hint="cs"/>
                                 <w:color w:val="000000"/>
                                 <w:szCs w:val="24"/>
                                 <w:cs/>
-                                <w:lang w:val="en-US"/>
-                              </w:rPr>
-                              <w:t>นั้นๆ</w:t>
+                              </w:rPr>
+                              <w:t>ๆ</w:t>
                             </w:r>
-                            <w:proofErr w:type="spellEnd"/>
                           </w:p>
                           <w:p>
                             <w:pPr>
@@ -3680,9 +3508,8 @@
                               <w:autoSpaceDN w:val="0"/>
                               <w:adjustRightInd w:val="0"/>
                               <w:rPr>
-                                <w:rFonts w:ascii="Courier" w:hAnsi="Courier" w:hint="cs"/>
+                                <w:rFonts w:ascii="Courier" w:hAnsi="Courier"/>
                                 <w:szCs w:val="24"/>
-                                <w:lang w:val="en-US"/>
                               </w:rPr>
                             </w:pPr>
                           </w:p>
@@ -3702,7 +3529,7 @@
           </mc:Choice>
           <mc:Fallback>
             <w:pict>
-              <v:rect w14:anchorId="7471E29E" id="Rectangle 27" o:spid="_x0000_s1042" style="width:151pt;height:23.4pt;visibility:visible;mso-wrap-style:square;mso-left-percent:-10001;mso-top-percent:-10001;mso-position-horizontal:absolute;mso-position-horizontal-relative:char;mso-position-vertical:absolute;mso-position-vertical-relative:line;mso-left-percent:-10001;mso-top-percent:-10001;v-text-anchor:middle" o:gfxdata="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" fillcolor="white [3201]" strokecolor="#70ad47 [3209]" strokeweight="1pt">
+              <v:rect w14:anchorId="7471E29E" id="Rectangle 27" o:spid="_x0000_s1042" style="width:151pt;height:23.4pt;visibility:visible;mso-wrap-style:square;mso-left-percent:-10001;mso-top-percent:-10001;mso-position-horizontal:absolute;mso-position-horizontal-relative:char;mso-position-vertical:absolute;mso-position-vertical-relative:line;mso-left-percent:-10001;mso-top-percent:-10001;v-text-anchor:middle" o:gfxdata="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" fillcolor="white [3201]" strokecolor="#70ad47 [3209]" strokeweight="1pt">
                 <v:textbox>
                   <w:txbxContent>
                     <w:p>
@@ -3712,10 +3539,9 @@
                         <w:adjustRightInd w:val="0"/>
                         <w:jc w:val="center"/>
                         <w:rPr>
-                          <w:rFonts w:ascii="Courier" w:hAnsi="Courier" w:hint="cs"/>
+                          <w:rFonts w:ascii="Courier" w:hAnsi="Courier"/>
                           <w:color w:val="000000"/>
                           <w:szCs w:val="24"/>
-                          <w:lang w:val="en-US"/>
                         </w:rPr>
                       </w:pPr>
                       <w:r>
@@ -3724,7 +3550,6 @@
                           <w:color w:val="000000"/>
                           <w:szCs w:val="24"/>
                           <w:cs/>
-                          <w:lang w:val="en-US"/>
                         </w:rPr>
                         <w:t>ใช้</w:t>
                       </w:r>
@@ -3733,7 +3558,6 @@
                           <w:rFonts w:ascii="Courier" w:hAnsi="Courier"/>
                           <w:color w:val="000000"/>
                           <w:szCs w:val="24"/>
-                          <w:lang w:val="en-US"/>
                         </w:rPr>
                         <w:t xml:space="preserve"> Type</w:t>
                       </w:r>
@@ -3743,22 +3567,26 @@
                           <w:color w:val="000000"/>
                           <w:szCs w:val="24"/>
                           <w:cs/>
-                          <w:lang w:val="en-US"/>
+                        </w:rPr>
+                        <w:t xml:space="preserve"> นั้น</w:t>
+                      </w:r>
+                      <w:r>
+                        <w:rPr>
+                          <w:rFonts w:ascii="Courier" w:hAnsi="Courier"/>
+                          <w:color w:val="000000"/>
+                          <w:szCs w:val="24"/>
                         </w:rPr>
                         <w:t xml:space="preserve"> </w:t>
                       </w:r>
-                      <w:proofErr w:type="spellStart"/>
                       <w:r>
                         <w:rPr>
                           <w:rFonts w:ascii="Courier" w:hAnsi="Courier" w:hint="cs"/>
                           <w:color w:val="000000"/>
                           <w:szCs w:val="24"/>
                           <w:cs/>
-                          <w:lang w:val="en-US"/>
-                        </w:rPr>
-                        <w:t>นั้นๆ</w:t>
+                        </w:rPr>
+                        <w:t>ๆ</w:t>
                       </w:r>
-                      <w:proofErr w:type="spellEnd"/>
                     </w:p>
                     <w:p>
                       <w:pPr>
@@ -3766,9 +3594,8 @@
                         <w:autoSpaceDN w:val="0"/>
                         <w:adjustRightInd w:val="0"/>
                         <w:rPr>
-                          <w:rFonts w:ascii="Courier" w:hAnsi="Courier" w:hint="cs"/>
+                          <w:rFonts w:ascii="Courier" w:hAnsi="Courier"/>
                           <w:szCs w:val="24"/>
-                          <w:lang w:val="en-US"/>
                         </w:rPr>
                       </w:pPr>
                     </w:p>
@@ -3790,7 +3617,6 @@
         <w:rPr>
           <w:rFonts w:ascii="Courier" w:hAnsi="Courier"/>
           <w:szCs w:val="24"/>
-          <w:lang w:val="en-US"/>
         </w:rPr>
       </w:pPr>
       <w:r>
@@ -3798,7 +3624,6 @@
           <w:rFonts w:ascii="Courier" w:hAnsi="Courier"/>
           <w:noProof/>
           <w:szCs w:val="24"/>
-          <w:lang w:val="en-US"/>
         </w:rPr>
         <mc:AlternateContent>
           <mc:Choice Requires="wps">
@@ -3863,7 +3688,6 @@
           <w:rFonts w:ascii="Courier" w:hAnsi="Courier"/>
           <w:sz w:val="20"/>
           <w:szCs w:val="20"/>
-          <w:lang w:val="en-US"/>
         </w:rPr>
       </w:pPr>
       <w:r>
@@ -3871,7 +3695,6 @@
           <w:rFonts w:ascii="Courier" w:hAnsi="Courier"/>
           <w:noProof/>
           <w:szCs w:val="24"/>
-          <w:lang w:val="en-US"/>
         </w:rPr>
         <mc:AlternateContent>
           <mc:Choice Requires="wps">
@@ -3917,7 +3740,6 @@
                                 <w:rFonts w:ascii="Courier" w:hAnsi="Courier"/>
                                 <w:sz w:val="20"/>
                                 <w:szCs w:val="20"/>
-                                <w:lang w:val="en-US"/>
                               </w:rPr>
                             </w:pPr>
                             <w:r>
@@ -3925,7 +3747,6 @@
                                 <w:rFonts w:ascii="Courier" w:hAnsi="Courier"/>
                                 <w:sz w:val="20"/>
                                 <w:szCs w:val="20"/>
-                                <w:lang w:val="en-US"/>
                               </w:rPr>
                               <w:t>stop</w:t>
                             </w:r>
@@ -3992,7 +3813,6 @@
           <w:color w:val="000000"/>
           <w:sz w:val="20"/>
           <w:szCs w:val="20"/>
-          <w:lang w:val="en-US"/>
         </w:rPr>
       </w:pPr>
       <w:r>
@@ -4001,7 +3821,6 @@
           <w:color w:val="0000FF"/>
           <w:sz w:val="20"/>
           <w:szCs w:val="20"/>
-          <w:lang w:val="en-US"/>
         </w:rPr>
         <w:t>function</w:t>
       </w:r>
@@ -4011,7 +3830,6 @@
           <w:color w:val="000000"/>
           <w:sz w:val="20"/>
           <w:szCs w:val="20"/>
-          <w:lang w:val="en-US"/>
         </w:rPr>
         <w:t xml:space="preserve"> </w:t>
       </w:r>
@@ -4021,7 +3839,6 @@
           <w:color w:val="000000"/>
           <w:sz w:val="20"/>
           <w:szCs w:val="20"/>
-          <w:lang w:val="en-US"/>
         </w:rPr>
         <w:t>plotLandmark(obj)</w:t>
       </w:r>
@@ -4035,7 +3852,6 @@
         <w:rPr>
           <w:rFonts w:ascii="Courier" w:hAnsi="Courier"/>
           <w:szCs w:val="24"/>
-          <w:lang w:val="en-US"/>
         </w:rPr>
       </w:pPr>
     </w:p>
@@ -4048,7 +3864,6 @@
         <w:rPr>
           <w:rFonts w:ascii="Courier" w:hAnsi="Courier"/>
           <w:szCs w:val="24"/>
-          <w:lang w:val="en-US"/>
         </w:rPr>
       </w:pPr>
       <w:r>
@@ -4056,7 +3871,6 @@
           <w:rFonts w:ascii="Courier" w:hAnsi="Courier"/>
           <w:noProof/>
           <w:szCs w:val="24"/>
-          <w:lang w:val="en-US"/>
         </w:rPr>
         <mc:AlternateContent>
           <mc:Choice Requires="wps">
@@ -4102,7 +3916,6 @@
                                 <w:rFonts w:ascii="Courier" w:hAnsi="Courier"/>
                                 <w:sz w:val="20"/>
                                 <w:szCs w:val="20"/>
-                                <w:lang w:val="en-US"/>
                               </w:rPr>
                             </w:pPr>
                             <w:r>
@@ -4110,7 +3923,6 @@
                                 <w:rFonts w:ascii="Courier" w:hAnsi="Courier"/>
                                 <w:sz w:val="20"/>
                                 <w:szCs w:val="20"/>
-                                <w:lang w:val="en-US"/>
                               </w:rPr>
                               <w:t>start</w:t>
                             </w:r>
@@ -4173,7 +3985,6 @@
         <w:rPr>
           <w:rFonts w:ascii="Courier" w:hAnsi="Courier"/>
           <w:szCs w:val="24"/>
-          <w:lang w:val="en-US"/>
         </w:rPr>
       </w:pPr>
       <w:r>
@@ -4181,7 +3992,6 @@
           <w:rFonts w:ascii="Courier" w:hAnsi="Courier"/>
           <w:noProof/>
           <w:szCs w:val="24"/>
-          <w:lang w:val="en-US"/>
         </w:rPr>
         <mc:AlternateContent>
           <mc:Choice Requires="wps">
@@ -4248,7 +4058,6 @@
         <w:rPr>
           <w:rFonts w:ascii="Courier" w:hAnsi="Courier"/>
           <w:szCs w:val="24"/>
-          <w:lang w:val="en-US"/>
         </w:rPr>
       </w:pPr>
       <w:r>
@@ -4256,7 +4065,6 @@
           <w:rFonts w:ascii="Courier" w:hAnsi="Courier"/>
           <w:noProof/>
           <w:szCs w:val="24"/>
-          <w:lang w:val="en-US"/>
         </w:rPr>
         <mc:AlternateContent>
           <mc:Choice Requires="wps">
@@ -4301,60 +4109,53 @@
                               <w:autoSpaceDN w:val="0"/>
                               <w:adjustRightInd w:val="0"/>
                               <w:rPr>
+                                <w:rFonts w:ascii="Courier" w:hAnsi="Courier"/>
+                                <w:szCs w:val="24"/>
+                                <w:cs/>
+                              </w:rPr>
+                            </w:pPr>
+                            <w:r>
+                              <w:rPr>
+                                <w:rFonts w:ascii="Courier" w:hAnsi="Courier"/>
+                                <w:szCs w:val="24"/>
+                              </w:rPr>
+                              <w:t>Plot</w:t>
+                            </w:r>
+                            <w:r>
+                              <w:rPr>
                                 <w:rFonts w:ascii="Courier" w:hAnsi="Courier" w:hint="cs"/>
                                 <w:szCs w:val="24"/>
                                 <w:cs/>
-                                <w:lang w:val="en-US"/>
-                              </w:rPr>
-                            </w:pPr>
+                              </w:rPr>
+                              <w:t xml:space="preserve"> </w:t>
+                            </w:r>
                             <w:r>
                               <w:rPr>
                                 <w:rFonts w:ascii="Courier" w:hAnsi="Courier"/>
                                 <w:szCs w:val="24"/>
-                                <w:lang w:val="en-US"/>
-                              </w:rPr>
-                              <w:t>Plot</w:t>
+                              </w:rPr>
+                              <w:t xml:space="preserve">Landmark </w:t>
                             </w:r>
                             <w:r>
                               <w:rPr>
                                 <w:rFonts w:ascii="Courier" w:hAnsi="Courier" w:hint="cs"/>
                                 <w:szCs w:val="24"/>
                                 <w:cs/>
-                                <w:lang w:val="en-US"/>
-                              </w:rPr>
-                              <w:t xml:space="preserve"> </w:t>
+                              </w:rPr>
+                              <w:t xml:space="preserve">ด้วยฟังก์ชัน </w:t>
                             </w:r>
                             <w:r>
                               <w:rPr>
                                 <w:rFonts w:ascii="Courier" w:hAnsi="Courier"/>
                                 <w:szCs w:val="24"/>
-                                <w:lang w:val="en-US"/>
-                              </w:rPr>
-                              <w:t xml:space="preserve">Landmark </w:t>
+                              </w:rPr>
+                              <w:t xml:space="preserve">fill3 </w:t>
                             </w:r>
                             <w:r>
                               <w:rPr>
                                 <w:rFonts w:ascii="Courier" w:hAnsi="Courier" w:hint="cs"/>
                                 <w:szCs w:val="24"/>
                                 <w:cs/>
-                                <w:lang w:val="en-US"/>
-                              </w:rPr>
-                              <w:t xml:space="preserve">ด้วยฟังก์ชัน </w:t>
-                            </w:r>
-                            <w:r>
-                              <w:rPr>
-                                <w:rFonts w:ascii="Courier" w:hAnsi="Courier"/>
-                                <w:szCs w:val="24"/>
-                                <w:lang w:val="en-US"/>
-                              </w:rPr>
-                              <w:t xml:space="preserve">fill3 </w:t>
-                            </w:r>
-                            <w:r>
-                              <w:rPr>
-                                <w:rFonts w:ascii="Courier" w:hAnsi="Courier" w:hint="cs"/>
-                                <w:szCs w:val="24"/>
-                                <w:cs/>
-                                <w:lang w:val="en-US"/>
                               </w:rPr>
                               <w:t xml:space="preserve">ใน </w:t>
                             </w:r>
@@ -4362,7 +4163,6 @@
                               <w:rPr>
                                 <w:rFonts w:ascii="Courier" w:hAnsi="Courier"/>
                                 <w:szCs w:val="24"/>
-                                <w:lang w:val="en-US"/>
                               </w:rPr>
                               <w:t xml:space="preserve">Figure 1 </w:t>
                             </w:r>
@@ -4476,7 +4276,6 @@
         <w:rPr>
           <w:rFonts w:ascii="Courier" w:hAnsi="Courier"/>
           <w:szCs w:val="24"/>
-          <w:lang w:val="en-US"/>
         </w:rPr>
       </w:pPr>
       <w:r>
@@ -4484,7 +4283,6 @@
           <w:rFonts w:ascii="Courier" w:hAnsi="Courier"/>
           <w:noProof/>
           <w:szCs w:val="24"/>
-          <w:lang w:val="en-US"/>
         </w:rPr>
         <mc:AlternateContent>
           <mc:Choice Requires="wps">
@@ -4551,7 +4349,6 @@
         <w:rPr>
           <w:rFonts w:ascii="Courier" w:hAnsi="Courier"/>
           <w:szCs w:val="24"/>
-          <w:lang w:val="en-US"/>
         </w:rPr>
       </w:pPr>
       <w:r>
@@ -4559,7 +4356,6 @@
           <w:rFonts w:ascii="Courier" w:hAnsi="Courier"/>
           <w:noProof/>
           <w:szCs w:val="24"/>
-          <w:lang w:val="en-US"/>
         </w:rPr>
         <mc:AlternateContent>
           <mc:Choice Requires="wps">
@@ -4605,7 +4401,6 @@
                                 <w:rFonts w:ascii="Courier" w:hAnsi="Courier"/>
                                 <w:sz w:val="20"/>
                                 <w:szCs w:val="20"/>
-                                <w:lang w:val="en-US"/>
                               </w:rPr>
                             </w:pPr>
                             <w:r>
@@ -4613,7 +4408,6 @@
                                 <w:rFonts w:ascii="Courier" w:hAnsi="Courier"/>
                                 <w:sz w:val="20"/>
                                 <w:szCs w:val="20"/>
-                                <w:lang w:val="en-US"/>
                               </w:rPr>
                               <w:t>stop</w:t>
                             </w:r>
@@ -5087,7 +4881,6 @@
     <w:rPr>
       <w:sz w:val="24"/>
       <w:szCs w:val="30"/>
-      <w:lang/>
     </w:rPr>
   </w:style>
   <w:style w:type="character" w:default="1" w:styleId="DefaultParagraphFont">
